--- a/Especificación de Requerimientos IEEE- 830 (grupo9).docx
+++ b/Especificación de Requerimientos IEEE- 830 (grupo9).docx
@@ -1051,7 +1051,7 @@
               </wp:anchor>
             </w:drawing>
           </mc:Choice>
-          <mc:Fallback xmlns:dgm="http://schemas.openxmlformats.org/drawingml/2006/diagram" xmlns:lc="http://schemas.openxmlformats.org/drawingml/2006/lockedCanvas" xmlns:c="http://schemas.openxmlformats.org/drawingml/2006/chart" xmlns:pic="http://schemas.openxmlformats.org/drawingml/2006/picture" xmlns:a="http://schemas.openxmlformats.org/drawingml/2006/main" xmlns:sl="http://schemas.openxmlformats.org/schemaLibrary/2006/main">
+          <mc:Fallback xmlns:sl="http://schemas.openxmlformats.org/schemaLibrary/2006/main" xmlns:a="http://schemas.openxmlformats.org/drawingml/2006/main" xmlns:pic="http://schemas.openxmlformats.org/drawingml/2006/picture" xmlns:c="http://schemas.openxmlformats.org/drawingml/2006/chart" xmlns:lc="http://schemas.openxmlformats.org/drawingml/2006/lockedCanvas" xmlns:dgm="http://schemas.openxmlformats.org/drawingml/2006/diagram">
             <w:drawing>
               <wp:anchor allowOverlap="1" behindDoc="0" distB="0" distT="0" distL="114300" distR="114300" hidden="0" layoutInCell="1" locked="0" relativeHeight="0" simplePos="0">
                 <wp:simplePos x="0" y="0"/>
@@ -1136,14 +1136,7 @@
           <w:sz w:val="18"/>
           <w:szCs w:val="18"/>
         </w:rPr>
-        <w:t>20</w:t>
-      </w:r>
-      <w:r>
-        <w:rPr>
-          <w:sz w:val="18"/>
-          <w:szCs w:val="18"/>
-        </w:rPr>
-        <w:t>2</w:t>
+        <w:t>202</w:t>
       </w:r>
       <w:r>
         <w:rPr>
@@ -1994,7 +1987,7 @@
               </wp:anchor>
             </w:drawing>
           </mc:Choice>
-          <mc:Fallback xmlns:dgm="http://schemas.openxmlformats.org/drawingml/2006/diagram" xmlns:lc="http://schemas.openxmlformats.org/drawingml/2006/lockedCanvas" xmlns:c="http://schemas.openxmlformats.org/drawingml/2006/chart" xmlns:pic="http://schemas.openxmlformats.org/drawingml/2006/picture" xmlns:a="http://schemas.openxmlformats.org/drawingml/2006/main" xmlns:sl="http://schemas.openxmlformats.org/schemaLibrary/2006/main">
+          <mc:Fallback xmlns:sl="http://schemas.openxmlformats.org/schemaLibrary/2006/main" xmlns:a="http://schemas.openxmlformats.org/drawingml/2006/main" xmlns:pic="http://schemas.openxmlformats.org/drawingml/2006/picture" xmlns:c="http://schemas.openxmlformats.org/drawingml/2006/chart" xmlns:lc="http://schemas.openxmlformats.org/drawingml/2006/lockedCanvas" xmlns:dgm="http://schemas.openxmlformats.org/drawingml/2006/diagram">
             <w:drawing>
               <wp:anchor allowOverlap="1" behindDoc="0" distB="0" distT="0" distL="114300" distR="114300" hidden="0" layoutInCell="1" locked="0" relativeHeight="0" simplePos="0">
                 <wp:simplePos x="0" y="0"/>
@@ -3338,7 +3331,7 @@
               </wp:anchor>
             </w:drawing>
           </mc:Choice>
-          <mc:Fallback xmlns:dgm="http://schemas.openxmlformats.org/drawingml/2006/diagram" xmlns:lc="http://schemas.openxmlformats.org/drawingml/2006/lockedCanvas" xmlns:c="http://schemas.openxmlformats.org/drawingml/2006/chart" xmlns:pic="http://schemas.openxmlformats.org/drawingml/2006/picture" xmlns:a="http://schemas.openxmlformats.org/drawingml/2006/main" xmlns:sl="http://schemas.openxmlformats.org/schemaLibrary/2006/main">
+          <mc:Fallback xmlns:sl="http://schemas.openxmlformats.org/schemaLibrary/2006/main" xmlns:a="http://schemas.openxmlformats.org/drawingml/2006/main" xmlns:pic="http://schemas.openxmlformats.org/drawingml/2006/picture" xmlns:c="http://schemas.openxmlformats.org/drawingml/2006/chart" xmlns:lc="http://schemas.openxmlformats.org/drawingml/2006/lockedCanvas" xmlns:dgm="http://schemas.openxmlformats.org/drawingml/2006/diagram">
             <w:drawing>
               <wp:anchor allowOverlap="1" behindDoc="0" distB="0" distT="0" distL="114300" distR="114300" hidden="0" layoutInCell="1" locked="0" relativeHeight="0" simplePos="0">
                 <wp:simplePos x="0" y="0"/>
@@ -3425,15 +3418,7 @@
           <w:sz w:val="20"/>
           <w:szCs w:val="20"/>
         </w:rPr>
-        <w:t xml:space="preserve">Este documento es una Especificación de Requisitos Software (ERS) para el Sistema de información para la gestión de procesos y control de inventarios. Esta especificación </w:t>
-      </w:r>
-      <w:r>
-        <w:rPr>
-          <w:color w:val="365E90"/>
-          <w:sz w:val="20"/>
-          <w:szCs w:val="20"/>
-        </w:rPr>
-        <w:t xml:space="preserve">se ha estructurado basándose en las directrices dadas por el estándar IEEE </w:t>
+        <w:t xml:space="preserve">Este documento es una Especificación de Requisitos Software (ERS) para el Sistema de información para la gestión de procesos y control de inventarios. Esta especificación se ha estructurado basándose en las directrices dadas por el estándar IEEE </w:t>
       </w:r>
       <w:r>
         <w:rPr>
@@ -3548,23 +3533,7 @@
           <w:sz w:val="20"/>
           <w:szCs w:val="20"/>
         </w:rPr>
-        <w:t xml:space="preserve">El presente documento tiene como propósito definir las especificaciones funcionales, para el desarrollo de un sistema de información web que permitirá </w:t>
-      </w:r>
-      <w:r>
-        <w:rPr>
-          <w:color w:val="365E90"/>
-          <w:sz w:val="20"/>
-          <w:szCs w:val="20"/>
-        </w:rPr>
-        <w:t>el registro de usuarios, soportará diferentes tipos de contenido multimedia, se podrán comercializar curs</w:t>
-      </w:r>
-      <w:r>
-        <w:rPr>
-          <w:color w:val="365E90"/>
-          <w:sz w:val="20"/>
-          <w:szCs w:val="20"/>
-        </w:rPr>
-        <w:t xml:space="preserve">os y diferentes recursos educativos a los cuales se podrá acceder de manera asincrónica y será responsivo a diferentes dispositivos. </w:t>
+        <w:t xml:space="preserve">El presente documento tiene como propósito definir las especificaciones funcionales, para el desarrollo de un sistema de información web que permitirá el registro de usuarios, soportará diferentes tipos de contenido multimedia, se podrán comercializar cursos y diferentes recursos educativos a los cuales se podrá acceder de manera asincrónica y será responsivo a diferentes dispositivos. </w:t>
       </w:r>
     </w:p>
     <w:p>
@@ -3644,41 +3613,7 @@
           <w:sz w:val="20"/>
           <w:szCs w:val="20"/>
         </w:rPr>
-        <w:t>Esta especificación de requisitos está dirigida al usuario del sistema,</w:t>
-      </w:r>
-      <w:r>
-        <w:rPr>
-          <w:color w:val="365E90"/>
-          <w:sz w:val="20"/>
-          <w:szCs w:val="20"/>
-        </w:rPr>
-        <w:t xml:space="preserve"> quien podrá diseñar y comercializar cursos propios o acceder a otros. A través de la plataforma, se podrá acceder a los recursos de manera dinámica y atravesar el camino pedagógico has</w:t>
-      </w:r>
-      <w:r>
-        <w:rPr>
-          <w:color w:val="365E90"/>
-          <w:sz w:val="20"/>
-          <w:szCs w:val="20"/>
-        </w:rPr>
-        <w:t xml:space="preserve">ta obtener </w:t>
-      </w:r>
-      <w:proofErr w:type="gramStart"/>
-      <w:r>
-        <w:rPr>
-          <w:color w:val="365E90"/>
-          <w:sz w:val="20"/>
-          <w:szCs w:val="20"/>
-        </w:rPr>
-        <w:t>una  certificación</w:t>
-      </w:r>
-      <w:proofErr w:type="gramEnd"/>
-      <w:r>
-        <w:rPr>
-          <w:color w:val="365E90"/>
-          <w:sz w:val="20"/>
-          <w:szCs w:val="20"/>
-        </w:rPr>
-        <w:t xml:space="preserve"> oficial. </w:t>
+        <w:t xml:space="preserve">Esta especificación de requisitos está dirigida al usuario del sistema, quien podrá diseñar y comercializar cursos propios o acceder a otros. A través de la plataforma, se podrá acceder a los recursos de manera dinámica y atravesar el camino pedagógico hasta obtener una  certificación oficial. </w:t>
       </w:r>
     </w:p>
     <w:p>
@@ -4079,25 +4014,7 @@
                 <w:sz w:val="20"/>
                 <w:szCs w:val="20"/>
               </w:rPr>
-              <w:t xml:space="preserve">Estructura </w:t>
-            </w:r>
-            <w:proofErr w:type="gramStart"/>
-            <w:r>
-              <w:rPr>
-                <w:rFonts w:ascii="Arial" w:eastAsia="Arial" w:hAnsi="Arial" w:cs="Arial"/>
-                <w:sz w:val="20"/>
-                <w:szCs w:val="20"/>
-              </w:rPr>
-              <w:t>HTML,CSS</w:t>
-            </w:r>
-            <w:proofErr w:type="gramEnd"/>
-            <w:r>
-              <w:rPr>
-                <w:rFonts w:ascii="Arial" w:eastAsia="Arial" w:hAnsi="Arial" w:cs="Arial"/>
-                <w:sz w:val="20"/>
-                <w:szCs w:val="20"/>
-              </w:rPr>
-              <w:t xml:space="preserve"> y Bootstrap</w:t>
+              <w:t>Estructura HTML,CSS y Bootstrap</w:t>
             </w:r>
           </w:p>
         </w:tc>
@@ -4779,25 +4696,7 @@
                 <w:sz w:val="20"/>
                 <w:szCs w:val="20"/>
               </w:rPr>
-              <w:t xml:space="preserve">Estructura </w:t>
-            </w:r>
-            <w:proofErr w:type="gramStart"/>
-            <w:r>
-              <w:rPr>
-                <w:rFonts w:ascii="Arial" w:eastAsia="Arial" w:hAnsi="Arial" w:cs="Arial"/>
-                <w:sz w:val="20"/>
-                <w:szCs w:val="20"/>
-              </w:rPr>
-              <w:t>HTML,CSS</w:t>
-            </w:r>
-            <w:proofErr w:type="gramEnd"/>
-            <w:r>
-              <w:rPr>
-                <w:rFonts w:ascii="Arial" w:eastAsia="Arial" w:hAnsi="Arial" w:cs="Arial"/>
-                <w:sz w:val="20"/>
-                <w:szCs w:val="20"/>
-              </w:rPr>
-              <w:t xml:space="preserve"> y Bootstrap</w:t>
+              <w:t>Estructura HTML,CSS y Bootstrap</w:t>
             </w:r>
           </w:p>
         </w:tc>
@@ -5700,7 +5599,6 @@
                 <w:szCs w:val="20"/>
               </w:rPr>
             </w:pPr>
-            <w:proofErr w:type="gramStart"/>
             <w:r>
               <w:rPr>
                 <w:rFonts w:ascii="Arial" w:eastAsia="Arial" w:hAnsi="Arial" w:cs="Arial"/>
@@ -5719,7 +5617,6 @@
               <w:t>Backend</w:t>
             </w:r>
             <w:proofErr w:type="spellEnd"/>
-            <w:proofErr w:type="gramEnd"/>
           </w:p>
         </w:tc>
       </w:tr>
@@ -6932,7 +6829,7 @@
               </wp:anchor>
             </w:drawing>
           </mc:Choice>
-          <mc:Fallback xmlns:dgm="http://schemas.openxmlformats.org/drawingml/2006/diagram" xmlns:lc="http://schemas.openxmlformats.org/drawingml/2006/lockedCanvas" xmlns:c="http://schemas.openxmlformats.org/drawingml/2006/chart" xmlns:pic="http://schemas.openxmlformats.org/drawingml/2006/picture" xmlns:a="http://schemas.openxmlformats.org/drawingml/2006/main" xmlns:sl="http://schemas.openxmlformats.org/schemaLibrary/2006/main">
+          <mc:Fallback xmlns:sl="http://schemas.openxmlformats.org/schemaLibrary/2006/main" xmlns:a="http://schemas.openxmlformats.org/drawingml/2006/main" xmlns:pic="http://schemas.openxmlformats.org/drawingml/2006/picture" xmlns:c="http://schemas.openxmlformats.org/drawingml/2006/chart" xmlns:lc="http://schemas.openxmlformats.org/drawingml/2006/lockedCanvas" xmlns:dgm="http://schemas.openxmlformats.org/drawingml/2006/diagram">
             <w:drawing>
               <wp:anchor allowOverlap="1" behindDoc="0" distB="0" distT="0" distL="114300" distR="114300" hidden="0" layoutInCell="1" locked="0" relativeHeight="0" simplePos="0">
                 <wp:simplePos x="0" y="0"/>
@@ -7076,31 +6973,7 @@
           <w:sz w:val="20"/>
           <w:szCs w:val="20"/>
         </w:rPr>
-        <w:t>En el presente documento se presenta una descripción general del producto. Tratándose este de una plataforma educativa para la comercialización de cursos online, se especifica el perfil de los usuarios que lo utilizarán y se verán involucrados y las restri</w:t>
-      </w:r>
-      <w:r>
-        <w:rPr>
-          <w:color w:val="365E90"/>
-          <w:sz w:val="20"/>
-          <w:szCs w:val="20"/>
-        </w:rPr>
-        <w:t>cciones que el mismo presenta</w:t>
-      </w:r>
-      <w:r>
-        <w:rPr>
-          <w:color w:val="365E90"/>
-          <w:sz w:val="20"/>
-          <w:szCs w:val="20"/>
-        </w:rPr>
-        <w:t>. Además</w:t>
-      </w:r>
-      <w:r>
-        <w:rPr>
-          <w:color w:val="365E90"/>
-          <w:sz w:val="20"/>
-          <w:szCs w:val="20"/>
-        </w:rPr>
-        <w:t xml:space="preserve">, se declaran en la última sección los requisitos específicos del mismo. </w:t>
+        <w:t xml:space="preserve">En el presente documento se presenta una descripción general del producto. Tratándose este de una plataforma educativa para la comercialización de cursos online, se especifica el perfil de los usuarios que lo utilizarán y se verán involucrados y las restricciones que el mismo presenta. Además, se declaran en la última sección los requisitos específicos del mismo. </w:t>
       </w:r>
     </w:p>
     <w:p>
@@ -7202,65 +7075,17 @@
           <w:sz w:val="20"/>
           <w:szCs w:val="20"/>
         </w:rPr>
-        <w:t>será un producto diseñado para trabajar en entornos WEB, lo que</w:t>
+        <w:t xml:space="preserve">será un producto diseñado para trabajar en entornos WEB, lo que permitirá su utilización de forma rápida y eficaz, además </w:t>
       </w:r>
       <w:r>
         <w:rPr>
-          <w:color w:val="365E90"/>
-          <w:sz w:val="20"/>
-          <w:szCs w:val="20"/>
-        </w:rPr>
-        <w:t xml:space="preserve"> </w:t>
-      </w:r>
-      <w:r>
-        <w:rPr>
-          <w:color w:val="365E90"/>
-          <w:sz w:val="20"/>
-          <w:szCs w:val="20"/>
-        </w:rPr>
-        <w:t xml:space="preserve">permitirá su utilización de forma rápida y eficaz, además </w:t>
-      </w:r>
-      <w:r>
-        <w:rPr>
           <w:rFonts w:ascii="Roboto" w:eastAsia="Roboto" w:hAnsi="Roboto" w:cs="Roboto"/>
           <w:color w:val="365E90"/>
           <w:sz w:val="20"/>
           <w:szCs w:val="20"/>
           <w:highlight w:val="white"/>
         </w:rPr>
-        <w:t>se podrán realizar cursos de manera asincrónica, donde usuarios podrán publicar sus cursos y realizar los ya publicados con un sistema</w:t>
-      </w:r>
-      <w:r>
-        <w:rPr>
-          <w:rFonts w:ascii="Roboto" w:eastAsia="Roboto" w:hAnsi="Roboto" w:cs="Roboto"/>
-          <w:color w:val="365E90"/>
-          <w:sz w:val="20"/>
-          <w:szCs w:val="20"/>
-          <w:highlight w:val="white"/>
-        </w:rPr>
-        <w:t xml:space="preserve"> de adquisición monetaria por los mismos. Se tratará de </w:t>
-      </w:r>
-      <w:proofErr w:type="gramStart"/>
-      <w:r>
-        <w:rPr>
-          <w:rFonts w:ascii="Roboto" w:eastAsia="Roboto" w:hAnsi="Roboto" w:cs="Roboto"/>
-          <w:color w:val="365E90"/>
-          <w:sz w:val="20"/>
-          <w:szCs w:val="20"/>
-          <w:highlight w:val="white"/>
-        </w:rPr>
-        <w:t>un plataforma</w:t>
-      </w:r>
-      <w:proofErr w:type="gramEnd"/>
-      <w:r>
-        <w:rPr>
-          <w:rFonts w:ascii="Roboto" w:eastAsia="Roboto" w:hAnsi="Roboto" w:cs="Roboto"/>
-          <w:color w:val="365E90"/>
-          <w:sz w:val="20"/>
-          <w:szCs w:val="20"/>
-          <w:highlight w:val="white"/>
-        </w:rPr>
-        <w:t xml:space="preserve"> cuya utilización es meramente para su uso en línea.</w:t>
+        <w:t>se podrán realizar cursos de manera asincrónica, donde usuarios podrán publicar sus cursos y realizar los ya publicados con un sistema de adquisición monetaria por los mismos. Se tratará de un plataforma cuya utilización es meramente para su uso en línea.</w:t>
       </w:r>
     </w:p>
     <w:p>
@@ -8163,15 +7988,7 @@
           <w:sz w:val="20"/>
           <w:szCs w:val="20"/>
         </w:rPr>
-        <w:t xml:space="preserve">Interfaz para ser usada con </w:t>
-      </w:r>
-      <w:r>
-        <w:rPr>
-          <w:color w:val="365E90"/>
-          <w:sz w:val="20"/>
-          <w:szCs w:val="20"/>
-        </w:rPr>
-        <w:t>conexión a internet</w:t>
+        <w:t>Interfaz para ser usada con conexión a internet</w:t>
       </w:r>
     </w:p>
     <w:p>
@@ -8269,31 +8086,7 @@
           <w:sz w:val="20"/>
           <w:szCs w:val="20"/>
         </w:rPr>
-        <w:t xml:space="preserve">Lenguajes y tecnologías en uso: HTML, </w:t>
-      </w:r>
-      <w:r>
-        <w:rPr>
-          <w:color w:val="365E90"/>
-          <w:sz w:val="20"/>
-          <w:szCs w:val="20"/>
-        </w:rPr>
-        <w:t xml:space="preserve">CSS, Bootstrap5, </w:t>
-      </w:r>
-      <w:r>
-        <w:rPr>
-          <w:color w:val="365E90"/>
-          <w:sz w:val="20"/>
-          <w:szCs w:val="20"/>
-        </w:rPr>
-        <w:t>JavaScript</w:t>
-      </w:r>
-      <w:r>
-        <w:rPr>
-          <w:color w:val="365E90"/>
-          <w:sz w:val="20"/>
-          <w:szCs w:val="20"/>
-        </w:rPr>
-        <w:t>, MySQL, Java</w:t>
+        <w:t>Lenguajes y tecnologías en uso: HTML, CSS, Bootstrap5, JavaScript, MySQL, Java</w:t>
       </w:r>
     </w:p>
     <w:p>
@@ -8788,7 +8581,7 @@
               </wp:anchor>
             </w:drawing>
           </mc:Choice>
-          <mc:Fallback xmlns:dgm="http://schemas.openxmlformats.org/drawingml/2006/diagram" xmlns:lc="http://schemas.openxmlformats.org/drawingml/2006/lockedCanvas" xmlns:c="http://schemas.openxmlformats.org/drawingml/2006/chart" xmlns:pic="http://schemas.openxmlformats.org/drawingml/2006/picture" xmlns:a="http://schemas.openxmlformats.org/drawingml/2006/main" xmlns:sl="http://schemas.openxmlformats.org/schemaLibrary/2006/main">
+          <mc:Fallback xmlns:sl="http://schemas.openxmlformats.org/schemaLibrary/2006/main" xmlns:a="http://schemas.openxmlformats.org/drawingml/2006/main" xmlns:pic="http://schemas.openxmlformats.org/drawingml/2006/picture" xmlns:c="http://schemas.openxmlformats.org/drawingml/2006/chart" xmlns:lc="http://schemas.openxmlformats.org/drawingml/2006/lockedCanvas" xmlns:dgm="http://schemas.openxmlformats.org/drawingml/2006/diagram">
             <w:drawing>
               <wp:anchor allowOverlap="1" behindDoc="0" distB="0" distT="0" distL="114300" distR="114300" hidden="0" layoutInCell="1" locked="0" relativeHeight="0" simplePos="0">
                 <wp:simplePos x="0" y="0"/>
@@ -9108,6 +8901,92 @@
               </w:rPr>
               <w:t>Front: Estructura HTML</w:t>
             </w:r>
+            <w:r>
+              <w:rPr>
+                <w:rFonts w:ascii="Open Sans" w:eastAsia="Times New Roman" w:hAnsi="Open Sans" w:cs="Open Sans"/>
+                <w:color w:val="21252A"/>
+                <w:sz w:val="20"/>
+                <w:szCs w:val="20"/>
+                <w:lang w:val="es-AR" w:eastAsia="es-AR"/>
+              </w:rPr>
+              <w:t xml:space="preserve"> en </w:t>
+            </w:r>
+            <w:proofErr w:type="spellStart"/>
+            <w:r>
+              <w:rPr>
+                <w:rFonts w:ascii="Open Sans" w:eastAsia="Times New Roman" w:hAnsi="Open Sans" w:cs="Open Sans"/>
+                <w:color w:val="21252A"/>
+                <w:sz w:val="20"/>
+                <w:szCs w:val="20"/>
+                <w:lang w:val="es-AR" w:eastAsia="es-AR"/>
+              </w:rPr>
+              <w:t>paginas</w:t>
+            </w:r>
+            <w:proofErr w:type="spellEnd"/>
+            <w:r>
+              <w:rPr>
+                <w:rFonts w:ascii="Open Sans" w:eastAsia="Times New Roman" w:hAnsi="Open Sans" w:cs="Open Sans"/>
+                <w:color w:val="21252A"/>
+                <w:sz w:val="20"/>
+                <w:szCs w:val="20"/>
+                <w:lang w:val="es-AR" w:eastAsia="es-AR"/>
+              </w:rPr>
+              <w:t xml:space="preserve"> </w:t>
+            </w:r>
+            <w:proofErr w:type="spellStart"/>
+            <w:r>
+              <w:rPr>
+                <w:rFonts w:ascii="Open Sans" w:eastAsia="Times New Roman" w:hAnsi="Open Sans" w:cs="Open Sans"/>
+                <w:color w:val="21252A"/>
+                <w:sz w:val="20"/>
+                <w:szCs w:val="20"/>
+                <w:lang w:val="es-AR" w:eastAsia="es-AR"/>
+              </w:rPr>
+              <w:t>index</w:t>
+            </w:r>
+            <w:proofErr w:type="spellEnd"/>
+            <w:r>
+              <w:rPr>
+                <w:rFonts w:ascii="Open Sans" w:eastAsia="Times New Roman" w:hAnsi="Open Sans" w:cs="Open Sans"/>
+                <w:color w:val="21252A"/>
+                <w:sz w:val="20"/>
+                <w:szCs w:val="20"/>
+                <w:lang w:val="es-AR" w:eastAsia="es-AR"/>
+              </w:rPr>
+              <w:t>, curso, registro, resultados, contacto,</w:t>
+            </w:r>
+            <w:r>
+              <w:rPr>
+                <w:rFonts w:ascii="Open Sans" w:eastAsia="Times New Roman" w:hAnsi="Open Sans" w:cs="Open Sans"/>
+                <w:color w:val="21252A"/>
+                <w:sz w:val="20"/>
+                <w:szCs w:val="20"/>
+                <w:lang w:val="es-AR" w:eastAsia="es-AR"/>
+              </w:rPr>
+              <w:t xml:space="preserve"> error, </w:t>
+            </w:r>
+            <w:proofErr w:type="spellStart"/>
+            <w:r>
+              <w:rPr>
+                <w:rFonts w:ascii="Open Sans" w:eastAsia="Times New Roman" w:hAnsi="Open Sans" w:cs="Open Sans"/>
+                <w:color w:val="21252A"/>
+                <w:sz w:val="20"/>
+                <w:szCs w:val="20"/>
+                <w:lang w:val="es-AR" w:eastAsia="es-AR"/>
+              </w:rPr>
+              <w:t>login</w:t>
+            </w:r>
+            <w:proofErr w:type="spellEnd"/>
+            <w:r>
+              <w:rPr>
+                <w:rFonts w:ascii="Open Sans" w:eastAsia="Times New Roman" w:hAnsi="Open Sans" w:cs="Open Sans"/>
+                <w:color w:val="21252A"/>
+                <w:sz w:val="20"/>
+                <w:szCs w:val="20"/>
+                <w:lang w:val="es-AR" w:eastAsia="es-AR"/>
+              </w:rPr>
+              <w:t xml:space="preserve"> y perfil.</w:t>
+            </w:r>
           </w:p>
           <w:p>
             <w:pPr>
@@ -9128,7 +9007,6 @@
                 <w:lang w:val="es-AR" w:eastAsia="es-AR"/>
               </w:rPr>
             </w:pPr>
-            <w:proofErr w:type="gramStart"/>
             <w:r>
               <w:rPr>
                 <w:rFonts w:ascii="Open Sans" w:eastAsia="Times New Roman" w:hAnsi="Open Sans" w:cs="Open Sans"/>
@@ -9148,18 +9026,7 @@
                 <w:szCs w:val="20"/>
                 <w:lang w:val="es-AR" w:eastAsia="es-AR"/>
               </w:rPr>
-              <w:t> :</w:t>
-            </w:r>
-            <w:proofErr w:type="gramEnd"/>
-            <w:r>
-              <w:rPr>
-                <w:rFonts w:ascii="Open Sans" w:eastAsia="Times New Roman" w:hAnsi="Open Sans" w:cs="Open Sans"/>
-                <w:color w:val="21252A"/>
-                <w:sz w:val="20"/>
-                <w:szCs w:val="20"/>
-                <w:lang w:val="es-AR" w:eastAsia="es-AR"/>
-              </w:rPr>
-              <w:t xml:space="preserve"> Instalación y registración</w:t>
+              <w:t> : Instalación y registración</w:t>
             </w:r>
           </w:p>
           <w:p>
@@ -9346,17 +9213,7 @@
                 <w:sz w:val="20"/>
                 <w:szCs w:val="20"/>
               </w:rPr>
-              <w:t>Inconvenientes</w:t>
-            </w:r>
-            <w:r>
-              <w:rPr>
-                <w:rFonts w:ascii="Arial" w:eastAsia="Arial" w:hAnsi="Arial" w:cs="Arial"/>
-                <w:b/>
-                <w:color w:val="000000"/>
-                <w:sz w:val="20"/>
-                <w:szCs w:val="20"/>
-              </w:rPr>
-              <w:t xml:space="preserve">: </w:t>
+              <w:t xml:space="preserve">Inconvenientes: </w:t>
             </w:r>
             <w:r>
               <w:rPr>
@@ -9598,6 +9455,82 @@
               </w:rPr>
               <w:t>HTML</w:t>
             </w:r>
+            <w:r>
+              <w:rPr>
+                <w:rFonts w:ascii="Open Sans" w:eastAsia="Times New Roman" w:hAnsi="Open Sans" w:cs="Open Sans"/>
+                <w:color w:val="21252A"/>
+                <w:sz w:val="18"/>
+                <w:szCs w:val="18"/>
+                <w:lang w:val="es-AR" w:eastAsia="es-AR"/>
+              </w:rPr>
+              <w:t xml:space="preserve"> (implementación de mejores html5, meta, </w:t>
+            </w:r>
+            <w:proofErr w:type="spellStart"/>
+            <w:r>
+              <w:rPr>
+                <w:rFonts w:ascii="Open Sans" w:eastAsia="Times New Roman" w:hAnsi="Open Sans" w:cs="Open Sans"/>
+                <w:color w:val="21252A"/>
+                <w:sz w:val="18"/>
+                <w:szCs w:val="18"/>
+                <w:lang w:val="es-AR" w:eastAsia="es-AR"/>
+              </w:rPr>
+              <w:t>keywords</w:t>
+            </w:r>
+            <w:proofErr w:type="spellEnd"/>
+            <w:r>
+              <w:rPr>
+                <w:rFonts w:ascii="Open Sans" w:eastAsia="Times New Roman" w:hAnsi="Open Sans" w:cs="Open Sans"/>
+                <w:color w:val="21252A"/>
+                <w:sz w:val="18"/>
+                <w:szCs w:val="18"/>
+                <w:lang w:val="es-AR" w:eastAsia="es-AR"/>
+              </w:rPr>
+              <w:t xml:space="preserve">, mejoras de </w:t>
+            </w:r>
+            <w:proofErr w:type="spellStart"/>
+            <w:r>
+              <w:rPr>
+                <w:rFonts w:ascii="Open Sans" w:eastAsia="Times New Roman" w:hAnsi="Open Sans" w:cs="Open Sans"/>
+                <w:color w:val="21252A"/>
+                <w:sz w:val="18"/>
+                <w:szCs w:val="18"/>
+                <w:lang w:val="es-AR" w:eastAsia="es-AR"/>
+              </w:rPr>
+              <w:t>footer</w:t>
+            </w:r>
+            <w:proofErr w:type="spellEnd"/>
+            <w:r>
+              <w:rPr>
+                <w:rFonts w:ascii="Open Sans" w:eastAsia="Times New Roman" w:hAnsi="Open Sans" w:cs="Open Sans"/>
+                <w:color w:val="21252A"/>
+                <w:sz w:val="18"/>
+                <w:szCs w:val="18"/>
+                <w:lang w:val="es-AR" w:eastAsia="es-AR"/>
+              </w:rPr>
+              <w:t xml:space="preserve"> y </w:t>
+            </w:r>
+            <w:proofErr w:type="spellStart"/>
+            <w:r>
+              <w:rPr>
+                <w:rFonts w:ascii="Open Sans" w:eastAsia="Times New Roman" w:hAnsi="Open Sans" w:cs="Open Sans"/>
+                <w:color w:val="21252A"/>
+                <w:sz w:val="18"/>
+                <w:szCs w:val="18"/>
+                <w:lang w:val="es-AR" w:eastAsia="es-AR"/>
+              </w:rPr>
+              <w:t>navar</w:t>
+            </w:r>
+            <w:proofErr w:type="spellEnd"/>
+            <w:r>
+              <w:rPr>
+                <w:rFonts w:ascii="Open Sans" w:eastAsia="Times New Roman" w:hAnsi="Open Sans" w:cs="Open Sans"/>
+                <w:color w:val="21252A"/>
+                <w:sz w:val="18"/>
+                <w:szCs w:val="18"/>
+                <w:lang w:val="es-AR" w:eastAsia="es-AR"/>
+              </w:rPr>
+              <w:t>)</w:t>
+            </w:r>
           </w:p>
           <w:p>
             <w:pPr>
@@ -9626,6 +9559,16 @@
               </w:rPr>
               <w:t>BOOSTRAP</w:t>
             </w:r>
+            <w:r>
+              <w:rPr>
+                <w:rFonts w:ascii="Open Sans" w:eastAsia="Times New Roman" w:hAnsi="Open Sans" w:cs="Open Sans"/>
+                <w:color w:val="21252A"/>
+                <w:sz w:val="18"/>
+                <w:szCs w:val="18"/>
+                <w:lang w:val="es-AR" w:eastAsia="es-AR"/>
+              </w:rPr>
+              <w:t xml:space="preserve"> (actualización en toda las páginas y correcta función con responsive)</w:t>
+            </w:r>
           </w:p>
           <w:p>
             <w:pPr>
@@ -9654,6 +9597,38 @@
               </w:rPr>
               <w:t>CSS</w:t>
             </w:r>
+            <w:r>
+              <w:rPr>
+                <w:rFonts w:ascii="Open Sans" w:eastAsia="Times New Roman" w:hAnsi="Open Sans" w:cs="Open Sans"/>
+                <w:color w:val="21252A"/>
+                <w:sz w:val="18"/>
+                <w:szCs w:val="18"/>
+                <w:lang w:val="es-AR" w:eastAsia="es-AR"/>
+              </w:rPr>
+              <w:t xml:space="preserve"> (uso completo de </w:t>
+            </w:r>
+            <w:proofErr w:type="spellStart"/>
+            <w:r>
+              <w:rPr>
+                <w:rFonts w:ascii="Open Sans" w:eastAsia="Times New Roman" w:hAnsi="Open Sans" w:cs="Open Sans"/>
+                <w:color w:val="21252A"/>
+                <w:sz w:val="18"/>
+                <w:szCs w:val="18"/>
+                <w:lang w:val="es-AR" w:eastAsia="es-AR"/>
+              </w:rPr>
+              <w:t>css</w:t>
+            </w:r>
+            <w:proofErr w:type="spellEnd"/>
+            <w:r>
+              <w:rPr>
+                <w:rFonts w:ascii="Open Sans" w:eastAsia="Times New Roman" w:hAnsi="Open Sans" w:cs="Open Sans"/>
+                <w:color w:val="21252A"/>
+                <w:sz w:val="18"/>
+                <w:szCs w:val="18"/>
+                <w:lang w:val="es-AR" w:eastAsia="es-AR"/>
+              </w:rPr>
+              <w:t xml:space="preserve"> para un mejor estilo de las páginas, agregando letras personalizadas)</w:t>
+            </w:r>
           </w:p>
           <w:p>
             <w:pPr>
@@ -9682,6 +9657,60 @@
               </w:rPr>
               <w:t>Script de la BD en MySQL</w:t>
             </w:r>
+            <w:r>
+              <w:rPr>
+                <w:rFonts w:ascii="Open Sans" w:eastAsia="Times New Roman" w:hAnsi="Open Sans" w:cs="Open Sans"/>
+                <w:color w:val="21252A"/>
+                <w:sz w:val="18"/>
+                <w:szCs w:val="18"/>
+                <w:lang w:val="es-AR" w:eastAsia="es-AR"/>
+              </w:rPr>
+              <w:t xml:space="preserve"> (creación de modelo relacional con su PF, FK, NN y AI, creación de Script, y Consultas: </w:t>
+            </w:r>
+            <w:proofErr w:type="spellStart"/>
+            <w:r>
+              <w:rPr>
+                <w:rFonts w:ascii="Open Sans" w:eastAsia="Times New Roman" w:hAnsi="Open Sans" w:cs="Open Sans"/>
+                <w:color w:val="21252A"/>
+                <w:sz w:val="18"/>
+                <w:szCs w:val="18"/>
+                <w:lang w:val="es-AR" w:eastAsia="es-AR"/>
+              </w:rPr>
+              <w:t>Insert</w:t>
+            </w:r>
+            <w:proofErr w:type="spellEnd"/>
+            <w:r>
+              <w:rPr>
+                <w:rFonts w:ascii="Open Sans" w:eastAsia="Times New Roman" w:hAnsi="Open Sans" w:cs="Open Sans"/>
+                <w:color w:val="21252A"/>
+                <w:sz w:val="18"/>
+                <w:szCs w:val="18"/>
+                <w:lang w:val="es-AR" w:eastAsia="es-AR"/>
+              </w:rPr>
+              <w:t xml:space="preserve"> </w:t>
+            </w:r>
+            <w:proofErr w:type="spellStart"/>
+            <w:r>
+              <w:rPr>
+                <w:rFonts w:ascii="Open Sans" w:eastAsia="Times New Roman" w:hAnsi="Open Sans" w:cs="Open Sans"/>
+                <w:color w:val="21252A"/>
+                <w:sz w:val="18"/>
+                <w:szCs w:val="18"/>
+                <w:lang w:val="es-AR" w:eastAsia="es-AR"/>
+              </w:rPr>
+              <w:t>Select</w:t>
+            </w:r>
+            <w:proofErr w:type="spellEnd"/>
+            <w:r>
+              <w:rPr>
+                <w:rFonts w:ascii="Open Sans" w:eastAsia="Times New Roman" w:hAnsi="Open Sans" w:cs="Open Sans"/>
+                <w:color w:val="21252A"/>
+                <w:sz w:val="18"/>
+                <w:szCs w:val="18"/>
+                <w:lang w:val="es-AR" w:eastAsia="es-AR"/>
+              </w:rPr>
+              <w:t>).</w:t>
+            </w:r>
           </w:p>
         </w:tc>
       </w:tr>
@@ -9773,7 +9802,17 @@
                 <w:sz w:val="20"/>
                 <w:szCs w:val="20"/>
               </w:rPr>
+              <w:lastRenderedPageBreak/>
               <w:t>Inconvenientes:</w:t>
+            </w:r>
+            <w:r>
+              <w:rPr>
+                <w:rFonts w:ascii="Arial" w:eastAsia="Arial" w:hAnsi="Arial" w:cs="Arial"/>
+                <w:b/>
+                <w:sz w:val="20"/>
+                <w:szCs w:val="20"/>
+              </w:rPr>
+              <w:t xml:space="preserve"> Dificultad con Responsive en Bootstrap.</w:t>
             </w:r>
           </w:p>
         </w:tc>
@@ -9894,14 +9933,7 @@
                 <w:sz w:val="20"/>
                 <w:szCs w:val="20"/>
               </w:rPr>
-              <w:t>0</w:t>
-            </w:r>
-            <w:r>
-              <w:rPr>
-                <w:sz w:val="20"/>
-                <w:szCs w:val="20"/>
-              </w:rPr>
-              <w:t>3</w:t>
+              <w:t>03</w:t>
             </w:r>
           </w:p>
         </w:tc>
@@ -9954,15 +9986,7 @@
                 <w:sz w:val="20"/>
                 <w:szCs w:val="20"/>
               </w:rPr>
-              <w:t xml:space="preserve">Sprint </w:t>
-            </w:r>
-            <w:r>
-              <w:rPr>
-                <w:rFonts w:ascii="Times New Roman" w:eastAsia="Times New Roman" w:hAnsi="Times New Roman" w:cs="Times New Roman"/>
-                <w:sz w:val="20"/>
-                <w:szCs w:val="20"/>
-              </w:rPr>
-              <w:t>3</w:t>
+              <w:t>Sprint 3</w:t>
             </w:r>
           </w:p>
         </w:tc>
@@ -10223,31 +10247,7 @@
                 <w:sz w:val="20"/>
                 <w:szCs w:val="20"/>
               </w:rPr>
-              <w:t>16</w:t>
-            </w:r>
-            <w:r>
-              <w:rPr>
-                <w:rFonts w:ascii="Times New Roman" w:eastAsia="Times New Roman" w:hAnsi="Times New Roman" w:cs="Times New Roman"/>
-                <w:sz w:val="20"/>
-                <w:szCs w:val="20"/>
-              </w:rPr>
-              <w:t xml:space="preserve"> / 1</w:t>
-            </w:r>
-            <w:r>
-              <w:rPr>
-                <w:rFonts w:ascii="Times New Roman" w:eastAsia="Times New Roman" w:hAnsi="Times New Roman" w:cs="Times New Roman"/>
-                <w:sz w:val="20"/>
-                <w:szCs w:val="20"/>
-              </w:rPr>
-              <w:t>1</w:t>
-            </w:r>
-            <w:r>
-              <w:rPr>
-                <w:rFonts w:ascii="Times New Roman" w:eastAsia="Times New Roman" w:hAnsi="Times New Roman" w:cs="Times New Roman"/>
-                <w:sz w:val="20"/>
-                <w:szCs w:val="20"/>
-              </w:rPr>
-              <w:t xml:space="preserve"> / 2021</w:t>
+              <w:t>16 / 11 / 2021</w:t>
             </w:r>
           </w:p>
         </w:tc>
@@ -10539,93 +10539,6 @@
           </w:pict>
         </mc:Fallback>
       </mc:AlternateContent>
-    </w:r>
-  </w:p>
-</w:hdr>
-</file>
-
-<file path=word/header3.xml><?xml version="1.0" encoding="utf-8"?>
-<w:hdr xmlns:wpc="http://schemas.microsoft.com/office/word/2010/wordprocessingCanvas" xmlns:cx="http://schemas.microsoft.com/office/drawing/2014/chartex" xmlns:cx1="http://schemas.microsoft.com/office/drawing/2015/9/8/chartex" xmlns:cx2="http://schemas.microsoft.com/office/drawing/2015/10/21/chartex" xmlns:cx3="http://schemas.microsoft.com/office/drawing/2016/5/9/chartex" xmlns:cx4="http://schemas.microsoft.com/office/drawing/2016/5/10/chartex" xmlns:cx5="http://schemas.microsoft.com/office/drawing/2016/5/11/chartex" xmlns:cx6="http://schemas.microsoft.com/office/drawing/2016/5/12/chartex" xmlns:cx7="http://schemas.microsoft.com/office/drawing/2016/5/13/chartex" xmlns:cx8="http://schemas.microsoft.com/office/drawing/2016/5/14/chartex" xmlns:mc="http://schemas.openxmlformats.org/markup-compatibility/2006" xmlns:aink="http://schemas.microsoft.com/office/drawing/2016/ink" xmlns:am3d="http://schemas.microsoft.com/office/drawing/2017/model3d" xmlns:o="urn:schemas-microsoft-com:office:office" xmlns:r="http://schemas.openxmlformats.org/officeDocument/2006/relationships" xmlns:m="http://schemas.openxmlformats.org/officeDocument/2006/math" xmlns:v="urn:schemas-microsoft-com:vml" xmlns:wp14="http://schemas.microsoft.com/office/word/2010/wordprocessingDrawing" xmlns:wp="http://schemas.openxmlformats.org/drawingml/2006/wordprocessingDrawing" xmlns:w10="urn:schemas-microsoft-com:office:word" xmlns:w="http://schemas.openxmlformats.org/wordprocessingml/2006/main" xmlns:w14="http://schemas.microsoft.com/office/word/2010/wordml" xmlns:w15="http://schemas.microsoft.com/office/word/2012/wordml" xmlns:w16cex="http://schemas.microsoft.com/office/word/2018/wordml/cex" xmlns:w16cid="http://schemas.microsoft.com/office/word/2016/wordml/cid" xmlns:w16="http://schemas.microsoft.com/office/word/2018/wordml" xmlns:w16sdtdh="http://schemas.microsoft.com/office/word/2020/wordml/sdtdatahash" xmlns:w16se="http://schemas.microsoft.com/office/word/2015/wordml/symex" xmlns:wpg="http://schemas.microsoft.com/office/word/2010/wordprocessingGroup" xmlns:wpi="http://schemas.microsoft.com/office/word/2010/wordprocessingInk" xmlns:wne="http://schemas.microsoft.com/office/word/2006/wordml" xmlns:wps="http://schemas.microsoft.com/office/word/2010/wordprocessingShape" mc:Ignorable="w14 w15 w16se w16cid w16 w16cex w16sdtdh wp14">
-  <w:p>
-    <w:pPr>
-      <w:pBdr>
-        <w:top w:val="nil"/>
-        <w:left w:val="nil"/>
-        <w:bottom w:val="nil"/>
-        <w:right w:val="nil"/>
-        <w:between w:val="nil"/>
-      </w:pBdr>
-      <w:spacing w:line="14" w:lineRule="auto"/>
-      <w:rPr>
-        <w:color w:val="000000"/>
-        <w:sz w:val="20"/>
-        <w:szCs w:val="20"/>
-      </w:rPr>
-    </w:pPr>
-    <w:r>
-      <w:rPr>
-        <w:noProof/>
-        <w:color w:val="000000"/>
-        <w:sz w:val="20"/>
-        <w:szCs w:val="20"/>
-      </w:rPr>
-      <w:drawing>
-        <wp:anchor distT="0" distB="0" distL="0" distR="0" simplePos="0" relativeHeight="251659264" behindDoc="1" locked="0" layoutInCell="1" hidden="0" allowOverlap="1" wp14:anchorId="55B2FC0B" wp14:editId="4118512A">
-          <wp:simplePos x="0" y="0"/>
-          <wp:positionH relativeFrom="margin">
-            <wp:align>left</wp:align>
-          </wp:positionH>
-          <wp:positionV relativeFrom="page">
-            <wp:posOffset>380263</wp:posOffset>
-          </wp:positionV>
-          <wp:extent cx="1331366" cy="575259"/>
-          <wp:effectExtent l="0" t="0" r="2540" b="0"/>
-          <wp:wrapNone/>
-          <wp:docPr id="10" name="image1.jpg"/>
-          <wp:cNvGraphicFramePr/>
-          <a:graphic xmlns:a="http://schemas.openxmlformats.org/drawingml/2006/main">
-            <a:graphicData uri="http://schemas.openxmlformats.org/drawingml/2006/picture">
-              <pic:pic xmlns:pic="http://schemas.openxmlformats.org/drawingml/2006/picture">
-                <pic:nvPicPr>
-                  <pic:cNvPr id="0" name="image1.jpg"/>
-                  <pic:cNvPicPr preferRelativeResize="0"/>
-                </pic:nvPicPr>
-                <pic:blipFill>
-                  <a:blip r:embed="rId1"/>
-                  <a:srcRect/>
-                  <a:stretch>
-                    <a:fillRect/>
-                  </a:stretch>
-                </pic:blipFill>
-                <pic:spPr>
-                  <a:xfrm>
-                    <a:off x="0" y="0"/>
-                    <a:ext cx="1331366" cy="575259"/>
-                  </a:xfrm>
-                  <a:prstGeom prst="rect">
-                    <a:avLst/>
-                  </a:prstGeom>
-                  <a:ln/>
-                </pic:spPr>
-              </pic:pic>
-            </a:graphicData>
-          </a:graphic>
-          <wp14:sizeRelH relativeFrom="margin">
-            <wp14:pctWidth>0</wp14:pctWidth>
-          </wp14:sizeRelH>
-          <wp14:sizeRelV relativeFrom="margin">
-            <wp14:pctHeight>0</wp14:pctHeight>
-          </wp14:sizeRelV>
-        </wp:anchor>
-      </w:drawing>
-    </w:r>
-    <w:r>
-      <w:rPr>
-        <w:noProof/>
-        <w:color w:val="000000"/>
-        <w:sz w:val="20"/>
-        <w:szCs w:val="20"/>
-      </w:rPr>
     </w:r>
   </w:p>
 </w:hdr>
